--- a/STEPHANT_COPIN_TP8_Classes.docx
+++ b/STEPHANT_COPIN_TP8_Classes.docx
@@ -863,6 +863,61 @@
       </w:pPr>
       <w:r>
         <w:rPr>
+          <w:i/>
+          <w:iCs/>
+        </w:rPr>
+        <w:drawing>
+          <wp:anchor distT="0" distB="0" distL="114300" distR="114300" simplePos="0" relativeHeight="251659264" behindDoc="0" locked="0" layoutInCell="1" allowOverlap="1" wp14:anchorId="7ED899BA" wp14:editId="659BECE0">
+            <wp:simplePos x="0" y="0"/>
+            <wp:positionH relativeFrom="margin">
+              <wp:align>center</wp:align>
+            </wp:positionH>
+            <wp:positionV relativeFrom="paragraph">
+              <wp:posOffset>298306</wp:posOffset>
+            </wp:positionV>
+            <wp:extent cx="5416828" cy="2959252"/>
+            <wp:effectExtent l="0" t="0" r="0" b="0"/>
+            <wp:wrapTopAndBottom/>
+            <wp:docPr id="403980329" name="Image 1"/>
+            <wp:cNvGraphicFramePr>
+              <a:graphicFrameLocks xmlns:a="http://schemas.openxmlformats.org/drawingml/2006/main" noChangeAspect="1"/>
+            </wp:cNvGraphicFramePr>
+            <a:graphic xmlns:a="http://schemas.openxmlformats.org/drawingml/2006/main">
+              <a:graphicData uri="http://schemas.openxmlformats.org/drawingml/2006/picture">
+                <pic:pic xmlns:pic="http://schemas.openxmlformats.org/drawingml/2006/picture">
+                  <pic:nvPicPr>
+                    <pic:cNvPr id="403980329" name=""/>
+                    <pic:cNvPicPr/>
+                  </pic:nvPicPr>
+                  <pic:blipFill>
+                    <a:blip r:embed="rId8">
+                      <a:extLst>
+                        <a:ext uri="{28A0092B-C50C-407E-A947-70E740481C1C}">
+                          <a14:useLocalDpi xmlns:a14="http://schemas.microsoft.com/office/drawing/2010/main" val="0"/>
+                        </a:ext>
+                      </a:extLst>
+                    </a:blip>
+                    <a:stretch>
+                      <a:fillRect/>
+                    </a:stretch>
+                  </pic:blipFill>
+                  <pic:spPr>
+                    <a:xfrm>
+                      <a:off x="0" y="0"/>
+                      <a:ext cx="5416828" cy="2959252"/>
+                    </a:xfrm>
+                    <a:prstGeom prst="rect">
+                      <a:avLst/>
+                    </a:prstGeom>
+                  </pic:spPr>
+                </pic:pic>
+              </a:graphicData>
+            </a:graphic>
+          </wp:anchor>
+        </w:drawing>
+      </w:r>
+      <w:r>
+        <w:rPr>
           <w:u w:val="single"/>
         </w:rPr>
         <w:t>Voici à quoi ressemble notre fichier Makefile :</w:t>
@@ -870,19 +925,18 @@
     </w:p>
     <w:p>
       <w:pPr>
+        <w:pStyle w:val="Figure"/>
+      </w:pPr>
+      <w:r>
+        <w:t>Figure 1: Makefile</w:t>
+      </w:r>
+    </w:p>
+    <w:p>
+      <w:pPr>
         <w:pStyle w:val="Corpsdetexteperso"/>
-        <w:rPr>
-          <w:i/>
-          <w:iCs/>
-        </w:rPr>
-      </w:pPr>
-    </w:p>
-    <w:p>
-      <w:pPr>
-        <w:pStyle w:val="Figure"/>
-      </w:pPr>
-      <w:r>
-        <w:t>Figure 1: Makefile</w:t>
+      </w:pPr>
+      <w:r>
+        <w:t xml:space="preserve">Une fois le Makefile créé, on peut faire appel à plusieurs commandes afin de compiler et/ou de lancer notre programme. Ces commandes sont directement utilisées dans le terminal de commande de VsCode. </w:t>
       </w:r>
     </w:p>
     <w:p>
@@ -890,7 +944,13 @@
         <w:pStyle w:val="Corpsdetexteperso"/>
       </w:pPr>
       <w:r>
-        <w:t xml:space="preserve">Une fois le Makefile créé, on peut faire appel à plusieurs commandes afin de compiler et/ou de lancer notre programme. Ces commandes sont directement utilisées dans le terminal de commande de VsCode. </w:t>
+        <w:t>Nous n’avons utilisé que la commande « make » pour compiler les programmes (création des fichiers objet) ainsi que la commande « ./</w:t>
+      </w:r>
+      <w:r>
+        <w:t>main.out</w:t>
+      </w:r>
+      <w:r>
+        <w:t> » pour lancer le projet.</w:t>
       </w:r>
     </w:p>
     <w:p>
@@ -898,22 +958,28 @@
         <w:pStyle w:val="Corpsdetexteperso"/>
       </w:pPr>
       <w:r>
-        <w:t>Nous n’avons utilisé que la commande « make » pour compiler les programmes (création des fichiers objet) ainsi que la commande « ./</w:t>
-      </w:r>
-      <w:r>
-        <w:t>main.out</w:t>
-      </w:r>
-      <w:r>
-        <w:t> » pour lancer le projet.</w:t>
+        <w:t>Dans un second temps, nous avons utilisé la plateforme GitHub pour la bonne réalisation de notre projet. Nous avons directement programmé dans l’espace de codage du site. En effet, nous avons eu beaucoup de difficultés à initialiser notre projet directement à partir du PC de la salle, ce qui nous a fait perdre du temps sur la réalisation des fonctions.</w:t>
       </w:r>
     </w:p>
     <w:p>
       <w:pPr>
         <w:pStyle w:val="Corpsdetexteperso"/>
       </w:pPr>
-      <w:r>
-        <w:t>Dans un second temps, nous avons utilisé la plateforme GitHub pour la bonne réalisation de notre projet. Nous avons directement programmé dans l’espace de codage du site. En effet, nous avons eu beaucoup de difficultés à initialiser notre projet directement à partir du PC de la salle, ce qui nous a fait perdre du temps sur la réalisation des fonctions.</w:t>
-      </w:r>
+    </w:p>
+    <w:p>
+      <w:pPr>
+        <w:pStyle w:val="Corpsdetexteperso"/>
+      </w:pPr>
+    </w:p>
+    <w:p>
+      <w:pPr>
+        <w:pStyle w:val="Corpsdetexteperso"/>
+      </w:pPr>
+    </w:p>
+    <w:p>
+      <w:pPr>
+        <w:pStyle w:val="Corpsdetexteperso"/>
+      </w:pPr>
     </w:p>
     <w:p>
       <w:pPr>
@@ -923,6 +989,7 @@
       <w:bookmarkStart w:id="10" w:name="_Toc187935322"/>
       <w:bookmarkStart w:id="11" w:name="_Toc189409564"/>
       <w:r>
+        <w:lastRenderedPageBreak/>
         <w:t>2.</w:t>
       </w:r>
       <w:r>
@@ -953,7 +1020,323 @@
         <w:ind w:firstLine="708"/>
       </w:pPr>
       <w:r>
-        <w:t>.</w:t>
+        <w:t>On crée dans un premier temps une classe Animal, qui constitue la principale étape de notre projet. Cette classe permet de gérer l’ensemble des éléments sur le plateau, en y attribuant divers paramètres (nom, type d’attaque…). A compléter</w:t>
+      </w:r>
+    </w:p>
+    <w:p>
+      <w:pPr>
+        <w:pStyle w:val="Corpsdetexteperso"/>
+        <w:ind w:firstLine="0"/>
+      </w:pPr>
+      <w:r>
+        <w:drawing>
+          <wp:anchor distT="0" distB="0" distL="114300" distR="114300" simplePos="0" relativeHeight="251658240" behindDoc="1" locked="0" layoutInCell="1" allowOverlap="1" wp14:anchorId="00DB4351" wp14:editId="3F48C9EF">
+            <wp:simplePos x="0" y="0"/>
+            <wp:positionH relativeFrom="margin">
+              <wp:align>left</wp:align>
+            </wp:positionH>
+            <wp:positionV relativeFrom="paragraph">
+              <wp:posOffset>107208</wp:posOffset>
+            </wp:positionV>
+            <wp:extent cx="2635385" cy="1968601"/>
+            <wp:effectExtent l="0" t="0" r="0" b="0"/>
+            <wp:wrapTight wrapText="bothSides">
+              <wp:wrapPolygon edited="0">
+                <wp:start x="0" y="0"/>
+                <wp:lineTo x="0" y="21321"/>
+                <wp:lineTo x="21392" y="21321"/>
+                <wp:lineTo x="21392" y="0"/>
+                <wp:lineTo x="0" y="0"/>
+              </wp:wrapPolygon>
+            </wp:wrapTight>
+            <wp:docPr id="523890331" name="Image 1"/>
+            <wp:cNvGraphicFramePr>
+              <a:graphicFrameLocks xmlns:a="http://schemas.openxmlformats.org/drawingml/2006/main" noChangeAspect="1"/>
+            </wp:cNvGraphicFramePr>
+            <a:graphic xmlns:a="http://schemas.openxmlformats.org/drawingml/2006/main">
+              <a:graphicData uri="http://schemas.openxmlformats.org/drawingml/2006/picture">
+                <pic:pic xmlns:pic="http://schemas.openxmlformats.org/drawingml/2006/picture">
+                  <pic:nvPicPr>
+                    <pic:cNvPr id="523890331" name=""/>
+                    <pic:cNvPicPr/>
+                  </pic:nvPicPr>
+                  <pic:blipFill>
+                    <a:blip r:embed="rId9">
+                      <a:extLst>
+                        <a:ext uri="{28A0092B-C50C-407E-A947-70E740481C1C}">
+                          <a14:useLocalDpi xmlns:a14="http://schemas.microsoft.com/office/drawing/2010/main" val="0"/>
+                        </a:ext>
+                      </a:extLst>
+                    </a:blip>
+                    <a:stretch>
+                      <a:fillRect/>
+                    </a:stretch>
+                  </pic:blipFill>
+                  <pic:spPr>
+                    <a:xfrm>
+                      <a:off x="0" y="0"/>
+                      <a:ext cx="2635385" cy="1968601"/>
+                    </a:xfrm>
+                    <a:prstGeom prst="rect">
+                      <a:avLst/>
+                    </a:prstGeom>
+                  </pic:spPr>
+                </pic:pic>
+              </a:graphicData>
+            </a:graphic>
+          </wp:anchor>
+        </w:drawing>
+      </w:r>
+      <w:r>
+        <w:tab/>
+      </w:r>
+      <w:r>
+        <w:t>En paramètres protégés, on veut intégrer les coordonnées de l’élément sur le plateau (abscisse et ordonnée), ainsi que le nom, l’état (vivant ou mort) et le paramètre d’attaque de l’animal.</w:t>
+      </w:r>
+    </w:p>
+    <w:p>
+      <w:pPr>
+        <w:pStyle w:val="Corpsdetexteperso"/>
+        <w:ind w:firstLine="0"/>
+      </w:pPr>
+      <w:r>
+        <w:tab/>
+        <w:t>On ajoute en tant que constructeur la fonction Animal, qui permet de générer un animal au hasard ou sur un endroit précis du plateau. On crée également des accesseurs pour récupérer le nom, les coordonnées ainsi que l’état de l’animal (pour le faire dispara</w:t>
+      </w:r>
+      <w:r>
+        <w:t>î</w:t>
+      </w:r>
+      <w:r>
+        <w:t>tre du plateau).</w:t>
+      </w:r>
+    </w:p>
+    <w:p>
+      <w:pPr>
+        <w:pStyle w:val="Corpsdetexteperso"/>
+        <w:ind w:firstLine="0"/>
+      </w:pPr>
+    </w:p>
+    <w:p>
+      <w:pPr>
+        <w:pStyle w:val="Corpsdetexteperso"/>
+        <w:ind w:firstLine="0"/>
+      </w:pPr>
+      <w:r>
+        <w:tab/>
+        <w:t>On crée enfin des mutateurs afin de modifier l’état de l’animal, et on ajoute des fonctions virtuelles (pas utilisées dans le projet, du moins sous cette forme) de déplacement et de gestion d’attaque.</w:t>
+      </w:r>
+      <w:r>
+        <w:t xml:space="preserve"> Une fois cette classe initialisée, on peut ajouter les autres </w:t>
+      </w:r>
+      <w:r>
+        <w:t>éléments</w:t>
+      </w:r>
+      <w:r>
+        <w:t xml:space="preserve"> du projet, notamment la classe Attaque.</w:t>
+      </w:r>
+    </w:p>
+    <w:p>
+      <w:pPr>
+        <w:pStyle w:val="StylePerso2"/>
+      </w:pPr>
+      <w:bookmarkStart w:id="12" w:name="_Toc189409565"/>
+      <w:bookmarkStart w:id="13" w:name="_Toc187935311"/>
+      <w:bookmarkStart w:id="14" w:name="_Toc187935331"/>
+      <w:r>
+        <w:t>2.</w:t>
+      </w:r>
+      <w:r>
+        <w:t>3</w:t>
+      </w:r>
+      <w:r>
+        <w:t xml:space="preserve"> </w:t>
+      </w:r>
+      <w:bookmarkEnd w:id="12"/>
+      <w:r>
+        <w:t>Création de la classe attaque</w:t>
+      </w:r>
+    </w:p>
+    <w:p>
+      <w:pPr>
+        <w:pStyle w:val="Corpsdetexteperso"/>
+        <w:ind w:firstLine="708"/>
+      </w:pPr>
+      <w:r>
+        <w:t xml:space="preserve">La classe </w:t>
+      </w:r>
+      <w:r>
+        <w:t>Attaque est directement liée à la classe Animal</w:t>
+      </w:r>
+      <w:r>
+        <w:t xml:space="preserve"> et est utilisée par cette dernière pour déterminer le type d’attaque ainsi que le résultat d’une interaction entre deux animaux.</w:t>
+      </w:r>
+    </w:p>
+    <w:p>
+      <w:pPr>
+        <w:pStyle w:val="Corpsdetexteperso"/>
+        <w:ind w:firstLine="708"/>
+      </w:pPr>
+      <w:r>
+        <w:drawing>
+          <wp:anchor distT="0" distB="0" distL="114300" distR="114300" simplePos="0" relativeHeight="251660288" behindDoc="1" locked="0" layoutInCell="1" allowOverlap="1" wp14:anchorId="22285A28" wp14:editId="43B73147">
+            <wp:simplePos x="0" y="0"/>
+            <wp:positionH relativeFrom="column">
+              <wp:posOffset>57785</wp:posOffset>
+            </wp:positionH>
+            <wp:positionV relativeFrom="paragraph">
+              <wp:posOffset>120015</wp:posOffset>
+            </wp:positionV>
+            <wp:extent cx="1892300" cy="1276350"/>
+            <wp:effectExtent l="0" t="0" r="0" b="0"/>
+            <wp:wrapTight wrapText="bothSides">
+              <wp:wrapPolygon edited="0">
+                <wp:start x="0" y="0"/>
+                <wp:lineTo x="0" y="21278"/>
+                <wp:lineTo x="21310" y="21278"/>
+                <wp:lineTo x="21310" y="0"/>
+                <wp:lineTo x="0" y="0"/>
+              </wp:wrapPolygon>
+            </wp:wrapTight>
+            <wp:docPr id="244599399" name="Image 1"/>
+            <wp:cNvGraphicFramePr>
+              <a:graphicFrameLocks xmlns:a="http://schemas.openxmlformats.org/drawingml/2006/main" noChangeAspect="1"/>
+            </wp:cNvGraphicFramePr>
+            <a:graphic xmlns:a="http://schemas.openxmlformats.org/drawingml/2006/main">
+              <a:graphicData uri="http://schemas.openxmlformats.org/drawingml/2006/picture">
+                <pic:pic xmlns:pic="http://schemas.openxmlformats.org/drawingml/2006/picture">
+                  <pic:nvPicPr>
+                    <pic:cNvPr id="244599399" name=""/>
+                    <pic:cNvPicPr/>
+                  </pic:nvPicPr>
+                  <pic:blipFill>
+                    <a:blip r:embed="rId10">
+                      <a:extLst>
+                        <a:ext uri="{28A0092B-C50C-407E-A947-70E740481C1C}">
+                          <a14:useLocalDpi xmlns:a14="http://schemas.microsoft.com/office/drawing/2010/main" val="0"/>
+                        </a:ext>
+                      </a:extLst>
+                    </a:blip>
+                    <a:stretch>
+                      <a:fillRect/>
+                    </a:stretch>
+                  </pic:blipFill>
+                  <pic:spPr>
+                    <a:xfrm>
+                      <a:off x="0" y="0"/>
+                      <a:ext cx="1892300" cy="1276350"/>
+                    </a:xfrm>
+                    <a:prstGeom prst="rect">
+                      <a:avLst/>
+                    </a:prstGeom>
+                  </pic:spPr>
+                </pic:pic>
+              </a:graphicData>
+            </a:graphic>
+          </wp:anchor>
+        </w:drawing>
+      </w:r>
+      <w:r>
+        <w:t>On intègre un paramètre privé qui correspond au type d’attaque (pierre, feuille ou ciseaux). On ajoute ensuite deux constructeurs afin de créer une attaque spécifique ou aléatoire.</w:t>
+      </w:r>
+    </w:p>
+    <w:p>
+      <w:pPr>
+        <w:pStyle w:val="Corpsdetexteperso"/>
+        <w:ind w:firstLine="708"/>
+      </w:pPr>
+      <w:r>
+        <w:t>Enfin, on crée des accesseurs, afin de récupérer le type d’attaque. On ajoute également une fonction permettant de résoudre une interaction entre deux animaux (ex : la pierre bat les ciseaux…) ainsi qu’un accesseur sur le nom de l’attaque.</w:t>
+      </w:r>
+    </w:p>
+    <w:p>
+      <w:pPr>
+        <w:pStyle w:val="Corpsdetexteperso"/>
+        <w:ind w:firstLine="0"/>
+      </w:pPr>
+      <w:r>
+        <w:tab/>
+        <w:t>Cette classe est utilisée par la classe Animal, et permet de gérer les interactions entre les éléments du plateau. On verra par la suite qu’elle est utilisée différemment en fonction du type d’animal en jeu.</w:t>
+      </w:r>
+    </w:p>
+    <w:p>
+      <w:pPr>
+        <w:pStyle w:val="StylePerso2"/>
+      </w:pPr>
+      <w:bookmarkStart w:id="15" w:name="_Toc189409566"/>
+      <w:r>
+        <w:t xml:space="preserve">2.4 Création </w:t>
+      </w:r>
+      <w:bookmarkEnd w:id="15"/>
+      <w:r>
+        <w:t>des classes animales</w:t>
+      </w:r>
+    </w:p>
+    <w:p>
+      <w:pPr>
+        <w:pStyle w:val="Corpsdetexteperso"/>
+      </w:pPr>
+      <w:r>
+        <w:tab/>
+        <w:t>Ici, on crée des classes différentes en fonction du type d’animal en jeu (pour ce TP, nous n’avons fai</w:t>
+      </w:r>
+      <w:r>
+        <w:t>t</w:t>
+      </w:r>
+      <w:r>
+        <w:t xml:space="preserve"> que les classes ours, loup et pierre). Ces classes héritent des paramètres de la classe Animal, et utilisent par conséquent la classe Attaque lors du jeu.</w:t>
+      </w:r>
+    </w:p>
+    <w:p>
+      <w:pPr>
+        <w:pStyle w:val="Corpsdetexteperso"/>
+      </w:pPr>
+      <w:r>
+        <w:t>Basé sur l’énoncé de TP, on peut en dégager plusieurs spécificités :</w:t>
+      </w:r>
+    </w:p>
+    <w:p>
+      <w:pPr>
+        <w:pStyle w:val="Corpsdetexteperso"/>
+      </w:pPr>
+      <w:r>
+        <w:tab/>
+        <w:t>- Les pierres ne se déplacent pas, et attaquent uniquement avec la pierre (attaque spécifique).</w:t>
+      </w:r>
+    </w:p>
+    <w:p>
+      <w:pPr>
+        <w:pStyle w:val="Corpsdetexteperso"/>
+        <w:ind w:left="708" w:firstLine="0"/>
+      </w:pPr>
+      <w:r>
+        <w:t>- Les ours ont 1/8 chance de se déplacer dans une direction aléatoire (voir énoncé de TP), et attaquent uniquement avec la feuille.</w:t>
+      </w:r>
+    </w:p>
+    <w:p>
+      <w:pPr>
+        <w:pStyle w:val="Corpsdetexteperso"/>
+        <w:ind w:left="708" w:firstLine="6"/>
+      </w:pPr>
+      <w:r>
+        <w:lastRenderedPageBreak/>
+        <w:t>- Les loups se déplacent de manière aléatoire sur le plateau, et peuvent effectuer les trois types d’attaque.</w:t>
+      </w:r>
+    </w:p>
+    <w:p>
+      <w:pPr>
+        <w:pStyle w:val="Corpsdetexteperso"/>
+      </w:pPr>
+      <w:r>
+        <w:t>Nous pouvons passer à présent aux différents jeux de test afin de valider le fonctionnement de notre projet.</w:t>
+      </w:r>
+    </w:p>
+    <w:p>
+      <w:pPr>
+        <w:pStyle w:val="StylePerso2"/>
+      </w:pPr>
+      <w:bookmarkStart w:id="16" w:name="_Toc189409567"/>
+      <w:r>
+        <w:t xml:space="preserve">2.5 Jeux de test et simulation </w:t>
       </w:r>
     </w:p>
     <w:p>
@@ -970,6 +1353,467 @@
         </w:rPr>
         <w:t>Fiche de tests :</w:t>
       </w:r>
+    </w:p>
+    <w:tbl>
+      <w:tblPr>
+        <w:tblStyle w:val="Grilledutableau"/>
+        <w:tblW w:w="0" w:type="auto"/>
+        <w:tblBorders>
+          <w:top w:val="single" w:sz="12" w:space="0" w:color="17365D" w:themeColor="text2" w:themeShade="BF"/>
+          <w:left w:val="single" w:sz="12" w:space="0" w:color="17365D" w:themeColor="text2" w:themeShade="BF"/>
+          <w:bottom w:val="single" w:sz="12" w:space="0" w:color="17365D" w:themeColor="text2" w:themeShade="BF"/>
+          <w:right w:val="single" w:sz="12" w:space="0" w:color="17365D" w:themeColor="text2" w:themeShade="BF"/>
+          <w:insideH w:val="single" w:sz="8" w:space="0" w:color="8DB3E2" w:themeColor="text2" w:themeTint="66"/>
+          <w:insideV w:val="single" w:sz="8" w:space="0" w:color="8DB3E2" w:themeColor="text2" w:themeTint="66"/>
+        </w:tblBorders>
+        <w:tblLook w:val="04A0" w:firstRow="1" w:lastRow="0" w:firstColumn="1" w:lastColumn="0" w:noHBand="0" w:noVBand="1"/>
+      </w:tblPr>
+      <w:tblGrid>
+        <w:gridCol w:w="2249"/>
+        <w:gridCol w:w="7359"/>
+      </w:tblGrid>
+      <w:tr>
+        <w:tc>
+          <w:tcPr>
+            <w:tcW w:w="2529" w:type="dxa"/>
+            <w:shd w:val="clear" w:color="auto" w:fill="DBE5F1" w:themeFill="accent1" w:themeFillTint="33"/>
+            <w:vAlign w:val="center"/>
+          </w:tcPr>
+          <w:p>
+            <w:pPr>
+              <w:pStyle w:val="Corpsdetexteperso"/>
+              <w:ind w:firstLine="0"/>
+              <w:rPr>
+                <w:b/>
+                <w:bCs/>
+              </w:rPr>
+            </w:pPr>
+            <w:r>
+              <w:rPr>
+                <w:b/>
+                <w:bCs/>
+              </w:rPr>
+              <w:t>1 - Fonctionnalité testée</w:t>
+            </w:r>
+          </w:p>
+        </w:tc>
+        <w:tc>
+          <w:tcPr>
+            <w:tcW w:w="6483" w:type="dxa"/>
+            <w:shd w:val="clear" w:color="auto" w:fill="DBE5F1" w:themeFill="accent1" w:themeFillTint="33"/>
+            <w:vAlign w:val="center"/>
+          </w:tcPr>
+          <w:p>
+            <w:pPr>
+              <w:pStyle w:val="Corpsdetexteperso"/>
+              <w:ind w:firstLine="0"/>
+            </w:pPr>
+            <w:r>
+              <w:t>Génération du plateau</w:t>
+            </w:r>
+          </w:p>
+        </w:tc>
+      </w:tr>
+      <w:tr>
+        <w:tc>
+          <w:tcPr>
+            <w:tcW w:w="2529" w:type="dxa"/>
+            <w:vAlign w:val="center"/>
+          </w:tcPr>
+          <w:p>
+            <w:pPr>
+              <w:pStyle w:val="Corpsdetexteperso"/>
+              <w:ind w:firstLine="0"/>
+              <w:rPr>
+                <w:b/>
+                <w:bCs/>
+              </w:rPr>
+            </w:pPr>
+            <w:r>
+              <w:rPr>
+                <w:b/>
+                <w:bCs/>
+              </w:rPr>
+              <w:t>2 - Scénario</w:t>
+            </w:r>
+          </w:p>
+        </w:tc>
+        <w:tc>
+          <w:tcPr>
+            <w:tcW w:w="6483" w:type="dxa"/>
+            <w:vAlign w:val="center"/>
+          </w:tcPr>
+          <w:p>
+            <w:pPr>
+              <w:pStyle w:val="Corpsdetexteperso"/>
+              <w:ind w:firstLine="0"/>
+            </w:pPr>
+          </w:p>
+        </w:tc>
+      </w:tr>
+      <w:tr>
+        <w:tc>
+          <w:tcPr>
+            <w:tcW w:w="2529" w:type="dxa"/>
+            <w:shd w:val="clear" w:color="auto" w:fill="DBE5F1" w:themeFill="accent1" w:themeFillTint="33"/>
+            <w:vAlign w:val="center"/>
+          </w:tcPr>
+          <w:p>
+            <w:pPr>
+              <w:pStyle w:val="Corpsdetexteperso"/>
+              <w:ind w:firstLine="0"/>
+            </w:pPr>
+            <w:r>
+              <w:t xml:space="preserve">       Donnée(s) d’entrée(s)</w:t>
+            </w:r>
+          </w:p>
+        </w:tc>
+        <w:tc>
+          <w:tcPr>
+            <w:tcW w:w="6483" w:type="dxa"/>
+            <w:shd w:val="clear" w:color="auto" w:fill="DBE5F1" w:themeFill="accent1" w:themeFillTint="33"/>
+            <w:vAlign w:val="center"/>
+          </w:tcPr>
+          <w:p>
+            <w:pPr>
+              <w:pStyle w:val="Corpsdetexteperso"/>
+              <w:ind w:firstLine="0"/>
+            </w:pPr>
+            <w:r>
+              <w:t>Aucune donnée d’entrée, on cherche uniquement à générer un plateau basique de dimension 10x10.</w:t>
+            </w:r>
+          </w:p>
+        </w:tc>
+      </w:tr>
+      <w:tr>
+        <w:tc>
+          <w:tcPr>
+            <w:tcW w:w="2529" w:type="dxa"/>
+            <w:vAlign w:val="center"/>
+          </w:tcPr>
+          <w:p>
+            <w:pPr>
+              <w:pStyle w:val="Corpsdetexteperso"/>
+              <w:ind w:firstLine="0"/>
+            </w:pPr>
+            <w:r>
+              <w:t xml:space="preserve">       Situation(s) visée(s)</w:t>
+            </w:r>
+          </w:p>
+        </w:tc>
+        <w:tc>
+          <w:tcPr>
+            <w:tcW w:w="6483" w:type="dxa"/>
+            <w:vAlign w:val="center"/>
+          </w:tcPr>
+          <w:p>
+            <w:pPr>
+              <w:pStyle w:val="Corpsdetexteperso"/>
+              <w:ind w:firstLine="0"/>
+            </w:pPr>
+            <w:r>
+              <w:t>Pour l’instant, on veut s’assurer de la bonne initialisation du plateau de jeu. On lance le programme et on affiche à la console la grille, représentée par un ensemble de cases.</w:t>
+            </w:r>
+          </w:p>
+        </w:tc>
+      </w:tr>
+      <w:tr>
+        <w:tc>
+          <w:tcPr>
+            <w:tcW w:w="2529" w:type="dxa"/>
+            <w:shd w:val="clear" w:color="auto" w:fill="DBE5F1" w:themeFill="accent1" w:themeFillTint="33"/>
+            <w:vAlign w:val="center"/>
+          </w:tcPr>
+          <w:p>
+            <w:pPr>
+              <w:pStyle w:val="Corpsdetexteperso"/>
+              <w:ind w:firstLine="0"/>
+              <w:rPr>
+                <w:b/>
+                <w:bCs/>
+              </w:rPr>
+            </w:pPr>
+            <w:r>
+              <w:rPr>
+                <w:b/>
+                <w:bCs/>
+              </w:rPr>
+              <w:t xml:space="preserve">3 - </w:t>
+            </w:r>
+            <w:r>
+              <w:rPr>
+                <w:b/>
+                <w:bCs/>
+              </w:rPr>
+              <w:t>Résultat attendu</w:t>
+            </w:r>
+          </w:p>
+        </w:tc>
+        <w:tc>
+          <w:tcPr>
+            <w:tcW w:w="6483" w:type="dxa"/>
+            <w:shd w:val="clear" w:color="auto" w:fill="DBE5F1" w:themeFill="accent1" w:themeFillTint="33"/>
+            <w:vAlign w:val="center"/>
+          </w:tcPr>
+          <w:p>
+            <w:pPr>
+              <w:pStyle w:val="Corpsdetexteperso"/>
+              <w:ind w:firstLine="0"/>
+            </w:pPr>
+            <w:r>
+              <w:t>La console est censée nous renvoyer un tableau 10x10 avec les cases délimitées.</w:t>
+            </w:r>
+          </w:p>
+        </w:tc>
+      </w:tr>
+      <w:tr>
+        <w:tc>
+          <w:tcPr>
+            <w:tcW w:w="2529" w:type="dxa"/>
+            <w:vAlign w:val="center"/>
+          </w:tcPr>
+          <w:p>
+            <w:pPr>
+              <w:pStyle w:val="Corpsdetexteperso"/>
+              <w:ind w:firstLine="0"/>
+              <w:rPr>
+                <w:b/>
+                <w:bCs/>
+              </w:rPr>
+            </w:pPr>
+            <w:r>
+              <w:rPr>
+                <w:b/>
+                <w:bCs/>
+              </w:rPr>
+              <w:t xml:space="preserve">4 - </w:t>
+            </w:r>
+            <w:r>
+              <w:rPr>
+                <w:b/>
+                <w:bCs/>
+              </w:rPr>
+              <w:t>Résultat obtenu</w:t>
+            </w:r>
+          </w:p>
+        </w:tc>
+        <w:tc>
+          <w:tcPr>
+            <w:tcW w:w="6483" w:type="dxa"/>
+            <w:vAlign w:val="center"/>
+          </w:tcPr>
+          <w:p>
+            <w:pPr>
+              <w:pStyle w:val="Corpsdetexteperso"/>
+              <w:ind w:firstLine="0"/>
+            </w:pPr>
+            <w:r>
+              <w:t>On obtient bel et bien un tableau 10x10 avec des caractères représentant les cases du tableau.</w:t>
+            </w:r>
+          </w:p>
+          <w:p>
+            <w:pPr>
+              <w:pStyle w:val="Corpsdetexteperso"/>
+              <w:ind w:firstLine="0"/>
+            </w:pPr>
+            <w:r>
+              <w:rPr>
+                <w:noProof/>
+              </w:rPr>
+              <w:drawing>
+                <wp:inline distT="0" distB="0" distL="0" distR="0" wp14:anchorId="2A87C070" wp14:editId="0B6D3C10">
+                  <wp:extent cx="4535805" cy="1737995"/>
+                  <wp:effectExtent l="0" t="0" r="0" b="0"/>
+                  <wp:docPr id="827274880" name="Image 3"/>
+                  <wp:cNvGraphicFramePr>
+                    <a:graphicFrameLocks xmlns:a="http://schemas.openxmlformats.org/drawingml/2006/main" noChangeAspect="1"/>
+                  </wp:cNvGraphicFramePr>
+                  <a:graphic xmlns:a="http://schemas.openxmlformats.org/drawingml/2006/main">
+                    <a:graphicData uri="http://schemas.openxmlformats.org/drawingml/2006/picture">
+                      <pic:pic xmlns:pic="http://schemas.openxmlformats.org/drawingml/2006/picture">
+                        <pic:nvPicPr>
+                          <pic:cNvPr id="0" name="Picture 1"/>
+                          <pic:cNvPicPr>
+                            <a:picLocks noChangeAspect="1" noChangeArrowheads="1"/>
+                          </pic:cNvPicPr>
+                        </pic:nvPicPr>
+                        <pic:blipFill>
+                          <a:blip r:embed="rId11">
+                            <a:extLst>
+                              <a:ext uri="{28A0092B-C50C-407E-A947-70E740481C1C}">
+                                <a14:useLocalDpi xmlns:a14="http://schemas.microsoft.com/office/drawing/2010/main" val="0"/>
+                              </a:ext>
+                            </a:extLst>
+                          </a:blip>
+                          <a:srcRect/>
+                          <a:stretch>
+                            <a:fillRect/>
+                          </a:stretch>
+                        </pic:blipFill>
+                        <pic:spPr bwMode="auto">
+                          <a:xfrm>
+                            <a:off x="0" y="0"/>
+                            <a:ext cx="4535805" cy="1737995"/>
+                          </a:xfrm>
+                          <a:prstGeom prst="rect">
+                            <a:avLst/>
+                          </a:prstGeom>
+                          <a:noFill/>
+                          <a:ln>
+                            <a:noFill/>
+                          </a:ln>
+                        </pic:spPr>
+                      </pic:pic>
+                    </a:graphicData>
+                  </a:graphic>
+                </wp:inline>
+              </w:drawing>
+            </w:r>
+          </w:p>
+        </w:tc>
+      </w:tr>
+      <w:tr>
+        <w:tc>
+          <w:tcPr>
+            <w:tcW w:w="2529" w:type="dxa"/>
+            <w:shd w:val="clear" w:color="auto" w:fill="DBE5F1" w:themeFill="accent1" w:themeFillTint="33"/>
+            <w:vAlign w:val="center"/>
+          </w:tcPr>
+          <w:p>
+            <w:pPr>
+              <w:pStyle w:val="Corpsdetexteperso"/>
+              <w:ind w:firstLine="0"/>
+              <w:rPr>
+                <w:b/>
+                <w:bCs/>
+              </w:rPr>
+            </w:pPr>
+            <w:r>
+              <w:rPr>
+                <w:b/>
+                <w:bCs/>
+              </w:rPr>
+              <w:t xml:space="preserve">5 - </w:t>
+            </w:r>
+            <w:r>
+              <w:rPr>
+                <w:b/>
+                <w:bCs/>
+              </w:rPr>
+              <w:t>Conclusion</w:t>
+            </w:r>
+          </w:p>
+        </w:tc>
+        <w:tc>
+          <w:tcPr>
+            <w:tcW w:w="6483" w:type="dxa"/>
+            <w:shd w:val="clear" w:color="auto" w:fill="DBE5F1" w:themeFill="accent1" w:themeFillTint="33"/>
+            <w:vAlign w:val="center"/>
+          </w:tcPr>
+          <w:p>
+            <w:pPr>
+              <w:pStyle w:val="Corpsdetexteperso"/>
+              <w:tabs>
+                <w:tab w:val="left" w:pos="1978"/>
+              </w:tabs>
+              <w:ind w:firstLine="0"/>
+            </w:pPr>
+            <w:r>
+              <w:t>La génération du tableau s’effectue correctement.</w:t>
+            </w:r>
+          </w:p>
+        </w:tc>
+      </w:tr>
+    </w:tbl>
+    <w:p>
+      <w:pPr>
+        <w:pStyle w:val="Corpsdetexteperso"/>
+        <w:ind w:firstLine="0"/>
+        <w:rPr>
+          <w:u w:val="single"/>
+        </w:rPr>
+      </w:pPr>
+    </w:p>
+    <w:p>
+      <w:pPr>
+        <w:pStyle w:val="Corpsdetexteperso"/>
+        <w:ind w:firstLine="0"/>
+        <w:rPr>
+          <w:u w:val="single"/>
+        </w:rPr>
+      </w:pPr>
+    </w:p>
+    <w:p>
+      <w:pPr>
+        <w:pStyle w:val="Corpsdetexteperso"/>
+        <w:ind w:firstLine="0"/>
+        <w:rPr>
+          <w:u w:val="single"/>
+        </w:rPr>
+      </w:pPr>
+    </w:p>
+    <w:p>
+      <w:pPr>
+        <w:pStyle w:val="Corpsdetexteperso"/>
+        <w:ind w:firstLine="0"/>
+        <w:rPr>
+          <w:u w:val="single"/>
+        </w:rPr>
+      </w:pPr>
+    </w:p>
+    <w:p>
+      <w:pPr>
+        <w:pStyle w:val="Corpsdetexteperso"/>
+        <w:ind w:firstLine="0"/>
+        <w:rPr>
+          <w:u w:val="single"/>
+        </w:rPr>
+      </w:pPr>
+    </w:p>
+    <w:p>
+      <w:pPr>
+        <w:pStyle w:val="Corpsdetexteperso"/>
+        <w:ind w:firstLine="0"/>
+        <w:rPr>
+          <w:u w:val="single"/>
+        </w:rPr>
+      </w:pPr>
+    </w:p>
+    <w:p>
+      <w:pPr>
+        <w:pStyle w:val="Corpsdetexteperso"/>
+        <w:ind w:firstLine="0"/>
+        <w:rPr>
+          <w:u w:val="single"/>
+        </w:rPr>
+      </w:pPr>
+    </w:p>
+    <w:p>
+      <w:pPr>
+        <w:pStyle w:val="Corpsdetexteperso"/>
+        <w:ind w:firstLine="0"/>
+        <w:rPr>
+          <w:u w:val="single"/>
+        </w:rPr>
+      </w:pPr>
+    </w:p>
+    <w:p>
+      <w:pPr>
+        <w:pStyle w:val="Corpsdetexteperso"/>
+        <w:ind w:firstLine="0"/>
+        <w:rPr>
+          <w:u w:val="single"/>
+        </w:rPr>
+      </w:pPr>
+    </w:p>
+    <w:p>
+      <w:pPr>
+        <w:pStyle w:val="Corpsdetexteperso"/>
+        <w:ind w:firstLine="0"/>
+        <w:rPr>
+          <w:u w:val="single"/>
+        </w:rPr>
+      </w:pPr>
     </w:p>
     <w:tbl>
       <w:tblPr>
@@ -1010,14 +1854,8 @@
                 <w:b/>
                 <w:bCs/>
               </w:rPr>
-              <w:t xml:space="preserve">1 - </w:t>
-            </w:r>
-            <w:r>
-              <w:rPr>
-                <w:b/>
-                <w:bCs/>
-              </w:rPr>
-              <w:t>Fonctionnalité testée</w:t>
+              <w:lastRenderedPageBreak/>
+              <w:t>1 - Fonctionnalité testée</w:t>
             </w:r>
           </w:p>
         </w:tc>
@@ -1032,6 +1870,9 @@
               <w:pStyle w:val="Corpsdetexteperso"/>
               <w:ind w:firstLine="0"/>
             </w:pPr>
+            <w:r>
+              <w:t>Ajout d’éléments sur le plateau</w:t>
+            </w:r>
           </w:p>
         </w:tc>
       </w:tr>
@@ -1055,14 +1896,7 @@
                 <w:b/>
                 <w:bCs/>
               </w:rPr>
-              <w:t xml:space="preserve">2 - </w:t>
-            </w:r>
-            <w:r>
-              <w:rPr>
-                <w:b/>
-                <w:bCs/>
-              </w:rPr>
-              <w:t>Scénario</w:t>
+              <w:t>2 - Scénario</w:t>
             </w:r>
           </w:p>
         </w:tc>
@@ -1092,10 +1926,7 @@
               <w:ind w:firstLine="0"/>
             </w:pPr>
             <w:r>
-              <w:t xml:space="preserve">       </w:t>
-            </w:r>
-            <w:r>
-              <w:t>Donnée(s) d’entrée(s)</w:t>
+              <w:t xml:space="preserve">       Donnée(s) d’entrée(s)</w:t>
             </w:r>
           </w:p>
         </w:tc>
@@ -1110,6 +1941,9 @@
               <w:pStyle w:val="Corpsdetexteperso"/>
               <w:ind w:firstLine="0"/>
             </w:pPr>
+            <w:r>
+              <w:t>On reprend le programme utilisé pour générer le tableau.</w:t>
+            </w:r>
           </w:p>
         </w:tc>
       </w:tr>
@@ -1125,10 +1959,7 @@
               <w:ind w:firstLine="0"/>
             </w:pPr>
             <w:r>
-              <w:t xml:space="preserve">       </w:t>
-            </w:r>
-            <w:r>
-              <w:t>Situation(s) visée(s)</w:t>
+              <w:t xml:space="preserve">       Situation(s) visée(s)</w:t>
             </w:r>
           </w:p>
         </w:tc>
@@ -1142,6 +1973,9 @@
               <w:pStyle w:val="Corpsdetexteperso"/>
               <w:ind w:firstLine="0"/>
             </w:pPr>
+            <w:r>
+              <w:t>Cette fois-ci, on veut également y ajouter des animaux, une case à ¼ chance de faire apparaître un loup, un ours ou une pierre.</w:t>
+            </w:r>
           </w:p>
         </w:tc>
       </w:tr>
@@ -1188,6 +2022,9 @@
               <w:pStyle w:val="Corpsdetexteperso"/>
               <w:ind w:firstLine="0"/>
             </w:pPr>
+            <w:r>
+              <w:t>On est censé obtenir le même tableau mais avec certaines cases indiquées avec un « p », un « L » ou un « o » en fonction de l’animal qui apparaît.</w:t>
+            </w:r>
           </w:p>
         </w:tc>
       </w:tr>
@@ -1227,6 +2064,70 @@
             <w:tcW w:w="6483" w:type="dxa"/>
             <w:vAlign w:val="center"/>
           </w:tcPr>
+          <w:p>
+            <w:pPr>
+              <w:pStyle w:val="Corpsdetexteperso"/>
+              <w:ind w:firstLine="0"/>
+            </w:pPr>
+            <w:r>
+              <w:t>On obtient bien le même tableau avec le type d’animal qui est apparu.</w:t>
+            </w:r>
+          </w:p>
+          <w:p>
+            <w:pPr>
+              <w:pStyle w:val="Corpsdetexteperso"/>
+            </w:pPr>
+            <w:r>
+              <w:drawing>
+                <wp:inline distT="0" distB="0" distL="0" distR="0" wp14:anchorId="225EBE74" wp14:editId="489FAEC1">
+                  <wp:extent cx="2586884" cy="1747319"/>
+                  <wp:effectExtent l="0" t="0" r="4445" b="5715"/>
+                  <wp:docPr id="919500276" name="Image 5"/>
+                  <wp:cNvGraphicFramePr>
+                    <a:graphicFrameLocks xmlns:a="http://schemas.openxmlformats.org/drawingml/2006/main" noChangeAspect="1"/>
+                  </wp:cNvGraphicFramePr>
+                  <a:graphic xmlns:a="http://schemas.openxmlformats.org/drawingml/2006/main">
+                    <a:graphicData uri="http://schemas.openxmlformats.org/drawingml/2006/picture">
+                      <pic:pic xmlns:pic="http://schemas.openxmlformats.org/drawingml/2006/picture">
+                        <pic:nvPicPr>
+                          <pic:cNvPr id="0" name="Picture 8"/>
+                          <pic:cNvPicPr>
+                            <a:picLocks noChangeAspect="1" noChangeArrowheads="1"/>
+                          </pic:cNvPicPr>
+                        </pic:nvPicPr>
+                        <pic:blipFill>
+                          <a:blip r:embed="rId12">
+                            <a:extLst>
+                              <a:ext uri="{28A0092B-C50C-407E-A947-70E740481C1C}">
+                                <a14:useLocalDpi xmlns:a14="http://schemas.microsoft.com/office/drawing/2010/main" val="0"/>
+                              </a:ext>
+                            </a:extLst>
+                          </a:blip>
+                          <a:srcRect/>
+                          <a:stretch>
+                            <a:fillRect/>
+                          </a:stretch>
+                        </pic:blipFill>
+                        <pic:spPr bwMode="auto">
+                          <a:xfrm>
+                            <a:off x="0" y="0"/>
+                            <a:ext cx="2595400" cy="1753071"/>
+                          </a:xfrm>
+                          <a:prstGeom prst="rect">
+                            <a:avLst/>
+                          </a:prstGeom>
+                          <a:noFill/>
+                          <a:ln>
+                            <a:noFill/>
+                          </a:ln>
+                        </pic:spPr>
+                      </pic:pic>
+                    </a:graphicData>
+                  </a:graphic>
+                </wp:inline>
+              </w:drawing>
+            </w:r>
+          </w:p>
           <w:p>
             <w:pPr>
               <w:pStyle w:val="Corpsdetexteperso"/>
@@ -1281,64 +2182,13 @@
               </w:tabs>
               <w:ind w:firstLine="0"/>
             </w:pPr>
+            <w:r>
+              <w:t>La génération d’éléments sur le plateau se fait correctement.</w:t>
+            </w:r>
           </w:p>
         </w:tc>
       </w:tr>
     </w:tbl>
-    <w:p>
-      <w:pPr>
-        <w:pStyle w:val="StylePerso2"/>
-      </w:pPr>
-      <w:bookmarkStart w:id="12" w:name="_Toc187935311"/>
-      <w:bookmarkStart w:id="13" w:name="_Toc187935331"/>
-      <w:bookmarkStart w:id="14" w:name="_Toc189409565"/>
-      <w:r>
-        <w:t>2.</w:t>
-      </w:r>
-      <w:r>
-        <w:t>3</w:t>
-      </w:r>
-      <w:r>
-        <w:t xml:space="preserve"> </w:t>
-      </w:r>
-      <w:bookmarkEnd w:id="14"/>
-      <w:r>
-        <w:t>Création de la classe attaque</w:t>
-      </w:r>
-    </w:p>
-    <w:p>
-      <w:pPr>
-        <w:pStyle w:val="Corpsdetexteperso"/>
-        <w:ind w:firstLine="708"/>
-      </w:pPr>
-      <w:r>
-        <w:t>.</w:t>
-      </w:r>
-    </w:p>
-    <w:p>
-      <w:pPr>
-        <w:pStyle w:val="Corpsdetexteperso"/>
-        <w:ind w:firstLine="708"/>
-      </w:pPr>
-    </w:p>
-    <w:p>
-      <w:pPr>
-        <w:pStyle w:val="Corpsdetexteperso"/>
-        <w:ind w:firstLine="708"/>
-      </w:pPr>
-    </w:p>
-    <w:p>
-      <w:pPr>
-        <w:pStyle w:val="Corpsdetexteperso"/>
-        <w:ind w:firstLine="708"/>
-      </w:pPr>
-    </w:p>
-    <w:p>
-      <w:pPr>
-        <w:pStyle w:val="Corpsdetexteperso"/>
-        <w:ind w:firstLine="708"/>
-      </w:pPr>
-    </w:p>
     <w:p>
       <w:pPr>
         <w:pStyle w:val="Corpsdetexteperso"/>
@@ -1347,13 +2197,6 @@
           <w:u w:val="single"/>
         </w:rPr>
       </w:pPr>
-      <w:r>
-        <w:rPr>
-          <w:u w:val="single"/>
-        </w:rPr>
-        <w:lastRenderedPageBreak/>
-        <w:t>Fiche de tests :</w:t>
-      </w:r>
     </w:p>
     <w:tbl>
       <w:tblPr>
@@ -1409,6 +2252,9 @@
               <w:pStyle w:val="Corpsdetexteperso"/>
               <w:ind w:firstLine="0"/>
             </w:pPr>
+            <w:r>
+              <w:t>Interactions entre les éléments du plateau</w:t>
+            </w:r>
           </w:p>
         </w:tc>
       </w:tr>
@@ -1651,40 +2497,30 @@
     </w:tbl>
     <w:p>
       <w:pPr>
-        <w:pStyle w:val="StylePerso2"/>
-      </w:pPr>
-      <w:bookmarkStart w:id="15" w:name="_Toc189409566"/>
-      <w:r>
-        <w:t xml:space="preserve">2.4 Création </w:t>
-      </w:r>
-      <w:bookmarkEnd w:id="15"/>
-      <w:r>
-        <w:t>des classes animales</w:t>
-      </w:r>
-    </w:p>
-    <w:p>
-      <w:pPr>
-        <w:pStyle w:val="Corpsdetexteperso"/>
-        <w:ind w:firstLine="708"/>
-      </w:pPr>
-      <w:r>
-        <w:t>.</w:t>
-      </w:r>
-    </w:p>
-    <w:p>
-      <w:pPr>
         <w:pStyle w:val="Corpsdetexteperso"/>
         <w:ind w:firstLine="0"/>
         <w:rPr>
           <w:u w:val="single"/>
         </w:rPr>
       </w:pPr>
-      <w:r>
+    </w:p>
+    <w:p>
+      <w:pPr>
+        <w:pStyle w:val="Corpsdetexteperso"/>
+        <w:ind w:firstLine="0"/>
         <w:rPr>
           <w:u w:val="single"/>
         </w:rPr>
-        <w:t>Fiche de tests :</w:t>
-      </w:r>
+      </w:pPr>
+    </w:p>
+    <w:p>
+      <w:pPr>
+        <w:pStyle w:val="Corpsdetexteperso"/>
+        <w:ind w:firstLine="0"/>
+        <w:rPr>
+          <w:u w:val="single"/>
+        </w:rPr>
+      </w:pPr>
     </w:p>
     <w:tbl>
       <w:tblPr>
@@ -1740,6 +2576,9 @@
               <w:pStyle w:val="Corpsdetexteperso"/>
               <w:ind w:firstLine="0"/>
             </w:pPr>
+            <w:r>
+              <w:t>Continuité du jeu sur plusieurs tours</w:t>
+            </w:r>
           </w:p>
         </w:tc>
       </w:tr>
@@ -1951,6 +2790,7 @@
                 <w:b/>
                 <w:bCs/>
               </w:rPr>
+              <w:lastRenderedPageBreak/>
               <w:t xml:space="preserve">5 - </w:t>
             </w:r>
             <w:r>
@@ -1982,12 +2822,9 @@
     </w:tbl>
     <w:p>
       <w:pPr>
-        <w:pStyle w:val="StylePerso2"/>
-      </w:pPr>
-      <w:bookmarkStart w:id="16" w:name="_Toc189409567"/>
-      <w:r>
-        <w:t xml:space="preserve">2.5 Jeux de test et simulation </w:t>
-      </w:r>
+        <w:pStyle w:val="StylePerso3"/>
+        <w:ind w:left="0"/>
+      </w:pPr>
     </w:p>
     <w:p>
       <w:pPr>
@@ -1999,8 +2836,8 @@
       <w:r>
         <w:t>Conclusion</w:t>
       </w:r>
-      <w:bookmarkEnd w:id="12"/>
       <w:bookmarkEnd w:id="13"/>
+      <w:bookmarkEnd w:id="14"/>
       <w:bookmarkEnd w:id="16"/>
     </w:p>
     <w:p>
@@ -2064,8 +2901,8 @@
       </w:r>
     </w:p>
     <w:sectPr>
-      <w:headerReference w:type="default" r:id="rId8"/>
-      <w:footerReference w:type="default" r:id="rId9"/>
+      <w:headerReference w:type="default" r:id="rId13"/>
+      <w:footerReference w:type="default" r:id="rId14"/>
       <w:pgSz w:w="11906" w:h="16838"/>
       <w:pgMar w:top="1134" w:right="1134" w:bottom="1134" w:left="1134" w:header="737" w:footer="737" w:gutter="0"/>
       <w:cols w:space="708"/>
@@ -4094,7 +4931,6 @@
   <w:style w:type="character" w:default="1" w:styleId="Policepardfaut">
     <w:name w:val="Default Paragraph Font"/>
     <w:uiPriority w:val="1"/>
-    <w:semiHidden/>
     <w:unhideWhenUsed/>
   </w:style>
   <w:style w:type="table" w:default="1" w:styleId="TableauNormal">
